--- a/computational_mathematics/2/отчёт.docx
+++ b/computational_mathematics/2/отчёт.docx
@@ -99,8 +99,6 @@
       </w:r>
       <w:r>
         <w:br/>
-      </w:r>
-      <w:r>
         <w:t>б) совершенствование навыков по алгоритмизации и программированию вычислительных задач.</w:t>
       </w:r>
     </w:p>
@@ -134,7 +132,8 @@
       <w:r>
         <w:rPr>
           <w:rFonts w:ascii="Times New Roman" w:hAnsi="Times New Roman" w:cs="Times New Roman"/>
-          <w:lang w:val="en-US"/>
+          <w:noProof/>
+          <w:lang w:eastAsia="ru-RU"/>
         </w:rPr>
         <w:drawing>
           <wp:inline distT="0" distB="0" distL="0" distR="0" wp14:anchorId="655BEB2A" wp14:editId="122FE219">
@@ -195,6 +194,10 @@
         <w:t xml:space="preserve">: </w:t>
       </w:r>
       <w:r>
+        <w:rPr>
+          <w:noProof/>
+          <w:lang w:eastAsia="ru-RU"/>
+        </w:rPr>
         <w:drawing>
           <wp:inline distT="0" distB="0" distL="0" distR="0" wp14:anchorId="65DBF0EA" wp14:editId="41B634C6">
             <wp:extent cx="4848902" cy="6239746"/>
@@ -244,6 +247,10 @@
         <w:jc w:val="both"/>
       </w:pPr>
       <w:r>
+        <w:rPr>
+          <w:noProof/>
+          <w:lang w:eastAsia="ru-RU"/>
+        </w:rPr>
         <w:drawing>
           <wp:inline distT="0" distB="0" distL="0" distR="0" wp14:anchorId="00374265" wp14:editId="1716E6D8">
             <wp:extent cx="5115639" cy="7325747"/>
@@ -287,6 +294,10 @@
         <w:jc w:val="both"/>
       </w:pPr>
       <w:r>
+        <w:rPr>
+          <w:noProof/>
+          <w:lang w:eastAsia="ru-RU"/>
+        </w:rPr>
         <w:lastRenderedPageBreak/>
         <w:drawing>
           <wp:inline distT="0" distB="0" distL="0" distR="0" wp14:anchorId="5F06703B" wp14:editId="168F5105">
@@ -331,6 +342,10 @@
         <w:jc w:val="both"/>
       </w:pPr>
       <w:r>
+        <w:rPr>
+          <w:noProof/>
+          <w:lang w:eastAsia="ru-RU"/>
+        </w:rPr>
         <w:lastRenderedPageBreak/>
         <w:drawing>
           <wp:inline distT="0" distB="0" distL="0" distR="0" wp14:anchorId="15A77C5E" wp14:editId="4A72E521">
@@ -375,6 +390,10 @@
         <w:jc w:val="both"/>
       </w:pPr>
       <w:r>
+        <w:rPr>
+          <w:noProof/>
+          <w:lang w:eastAsia="ru-RU"/>
+        </w:rPr>
         <w:lastRenderedPageBreak/>
         <w:drawing>
           <wp:inline distT="0" distB="0" distL="0" distR="0" wp14:anchorId="1101FED3" wp14:editId="46B43D8F">
@@ -437,7 +456,6 @@
     </w:p>
     <w:p>
       <w:pPr>
-        <w:spacing w:after="0" w:line="240" w:lineRule="auto"/>
         <w:rPr>
           <w:rFonts w:ascii="Times New Roman" w:eastAsia="Times New Roman" w:hAnsi="Times New Roman" w:cs="Times New Roman"/>
           <w:sz w:val="24"/>
@@ -591,7 +609,7 @@
                 <w:szCs w:val="21"/>
                 <w:lang w:eastAsia="ru-RU"/>
               </w:rPr>
-              <w:t>2</w:t>
+              <w:t>6</w:t>
             </w:r>
           </w:p>
         </w:tc>
@@ -633,7 +651,7 @@
                 <w:szCs w:val="21"/>
                 <w:lang w:eastAsia="ru-RU"/>
               </w:rPr>
-              <w:t>6</w:t>
+              <w:t>2</w:t>
             </w:r>
           </w:p>
         </w:tc>
@@ -1512,7 +1530,7 @@
                 <w:szCs w:val="21"/>
                 <w:lang w:eastAsia="ru-RU"/>
               </w:rPr>
-              <w:t>-55</w:t>
+              <w:t>-39</w:t>
             </w:r>
           </w:p>
         </w:tc>
@@ -1554,7 +1572,7 @@
                 <w:szCs w:val="21"/>
                 <w:lang w:eastAsia="ru-RU"/>
               </w:rPr>
-              <w:t>-11</w:t>
+              <w:t>-27</w:t>
             </w:r>
           </w:p>
         </w:tc>
@@ -2412,7 +2430,7 @@
                 <w:szCs w:val="21"/>
                 <w:lang w:eastAsia="ru-RU"/>
               </w:rPr>
-              <w:t>-55</w:t>
+              <w:t>-39</w:t>
             </w:r>
           </w:p>
         </w:tc>
@@ -2454,7 +2472,7 @@
                 <w:szCs w:val="21"/>
                 <w:lang w:eastAsia="ru-RU"/>
               </w:rPr>
-              <w:t>-11</w:t>
+              <w:t>-27</w:t>
             </w:r>
           </w:p>
         </w:tc>
@@ -3313,7 +3331,7 @@
                 <w:szCs w:val="21"/>
                 <w:lang w:eastAsia="ru-RU"/>
               </w:rPr>
-              <w:t>-55</w:t>
+              <w:t>-39</w:t>
             </w:r>
           </w:p>
         </w:tc>
@@ -3355,7 +3373,7 @@
                 <w:szCs w:val="21"/>
                 <w:lang w:eastAsia="ru-RU"/>
               </w:rPr>
-              <w:t>-11</w:t>
+              <w:t>-27</w:t>
             </w:r>
           </w:p>
         </w:tc>
@@ -4131,7 +4149,7 @@
           <w:shd w:val="clear" w:color="auto" w:fill="FFFFFF"/>
           <w:lang w:eastAsia="ru-RU"/>
         </w:rPr>
-        <w:t>Умножим 1-ю строку на (3). Умножим 2-ю строку на (55). Добавим 2-ю строку к 1-й:</w:t>
+        <w:t>Умножим 2-ю строку на (13). Добавим 2-ю строку к 1-й:</w:t>
       </w:r>
     </w:p>
     <w:tbl>
@@ -4149,9 +4167,9 @@
       <w:tblGrid>
         <w:gridCol w:w="357"/>
         <w:gridCol w:w="427"/>
+        <w:gridCol w:w="544"/>
         <w:gridCol w:w="661"/>
-        <w:gridCol w:w="661"/>
-        <w:gridCol w:w="591"/>
+        <w:gridCol w:w="474"/>
       </w:tblGrid>
       <w:tr>
         <w:tc>
@@ -4276,7 +4294,7 @@
                 <w:szCs w:val="21"/>
                 <w:lang w:eastAsia="ru-RU"/>
               </w:rPr>
-              <w:t>-198</w:t>
+              <w:t>-66</w:t>
             </w:r>
           </w:p>
         </w:tc>
@@ -4318,7 +4336,7 @@
                 <w:szCs w:val="21"/>
                 <w:lang w:eastAsia="ru-RU"/>
               </w:rPr>
-              <w:t>-736</w:t>
+              <w:t>-176</w:t>
             </w:r>
           </w:p>
         </w:tc>
@@ -4360,7 +4378,7 @@
                 <w:szCs w:val="21"/>
                 <w:lang w:eastAsia="ru-RU"/>
               </w:rPr>
-              <w:t>104</w:t>
+              <w:t>24</w:t>
             </w:r>
           </w:p>
         </w:tc>
@@ -5049,9 +5067,9 @@
       <w:tblGrid>
         <w:gridCol w:w="357"/>
         <w:gridCol w:w="427"/>
+        <w:gridCol w:w="544"/>
         <w:gridCol w:w="661"/>
-        <w:gridCol w:w="661"/>
-        <w:gridCol w:w="591"/>
+        <w:gridCol w:w="474"/>
       </w:tblGrid>
       <w:tr>
         <w:tc>
@@ -5176,7 +5194,7 @@
                 <w:szCs w:val="21"/>
                 <w:lang w:eastAsia="ru-RU"/>
               </w:rPr>
-              <w:t>-198</w:t>
+              <w:t>-66</w:t>
             </w:r>
           </w:p>
         </w:tc>
@@ -5218,7 +5236,7 @@
                 <w:szCs w:val="21"/>
                 <w:lang w:eastAsia="ru-RU"/>
               </w:rPr>
-              <w:t>-736</w:t>
+              <w:t>-176</w:t>
             </w:r>
           </w:p>
         </w:tc>
@@ -5260,7 +5278,7 @@
                 <w:szCs w:val="21"/>
                 <w:lang w:eastAsia="ru-RU"/>
               </w:rPr>
-              <w:t>104</w:t>
+              <w:t>24</w:t>
             </w:r>
           </w:p>
         </w:tc>
@@ -5952,7 +5970,7 @@
           <w:shd w:val="clear" w:color="auto" w:fill="FFFFFF"/>
           <w:lang w:eastAsia="ru-RU"/>
         </w:rPr>
-        <w:t>Умножим 1-ю строку на (45). Умножим 2-ю строку на (-198). Добавим 2-ю строку к 1-й:</w:t>
+        <w:t>Умножим 1-ю строку на (45). Умножим 2-ю строку на (-66). Добавим 2-ю строку к 1-й:</w:t>
       </w:r>
     </w:p>
     <w:tbl>
@@ -5971,8 +5989,8 @@
         <w:gridCol w:w="357"/>
         <w:gridCol w:w="427"/>
         <w:gridCol w:w="544"/>
-        <w:gridCol w:w="778"/>
-        <w:gridCol w:w="708"/>
+        <w:gridCol w:w="661"/>
+        <w:gridCol w:w="591"/>
       </w:tblGrid>
       <w:tr>
         <w:tc>
@@ -6139,7 +6157,7 @@
                 <w:szCs w:val="21"/>
                 <w:lang w:eastAsia="ru-RU"/>
               </w:rPr>
-              <w:t>-9756</w:t>
+              <w:t>-132</w:t>
             </w:r>
           </w:p>
         </w:tc>
@@ -6181,7 +6199,7 @@
                 <w:szCs w:val="21"/>
                 <w:lang w:eastAsia="ru-RU"/>
               </w:rPr>
-              <w:t>4284</w:t>
+              <w:t>948</w:t>
             </w:r>
           </w:p>
         </w:tc>
@@ -6824,6 +6842,16 @@
       </w:tr>
     </w:tbl>
     <w:p>
+      <w:pPr>
+        <w:spacing w:after="0" w:line="240" w:lineRule="auto"/>
+        <w:rPr>
+          <w:rFonts w:ascii="Arial" w:hAnsi="Arial" w:cs="Arial"/>
+          <w:color w:val="333333"/>
+          <w:sz w:val="21"/>
+          <w:szCs w:val="21"/>
+          <w:shd w:val="clear" w:color="auto" w:fill="FFFFFF"/>
+        </w:rPr>
+      </w:pPr>
       <w:r>
         <w:rPr>
           <w:rFonts w:ascii="Arial" w:eastAsia="Times New Roman" w:hAnsi="Arial" w:cs="Arial"/>
@@ -6836,385 +6864,349 @@
       </w:r>
       <w:r>
         <w:rPr>
-          <w:rFonts w:ascii="Arial" w:eastAsia="Times New Roman" w:hAnsi="Arial" w:cs="Arial"/>
+          <w:rFonts w:ascii="Arial" w:hAnsi="Arial" w:cs="Arial"/>
           <w:color w:val="333333"/>
           <w:sz w:val="21"/>
           <w:szCs w:val="21"/>
           <w:shd w:val="clear" w:color="auto" w:fill="FFFFFF"/>
-          <w:lang w:eastAsia="ru-RU"/>
         </w:rPr>
         <w:t>Теперь исходную систему можно записать так:</w:t>
       </w:r>
       <w:r>
         <w:rPr>
-          <w:rFonts w:ascii="Arial" w:eastAsia="Times New Roman" w:hAnsi="Arial" w:cs="Arial"/>
+          <w:rFonts w:ascii="Arial" w:hAnsi="Arial" w:cs="Arial"/>
           <w:color w:val="333333"/>
           <w:sz w:val="21"/>
           <w:szCs w:val="21"/>
-          <w:lang w:eastAsia="ru-RU"/>
         </w:rPr>
         <w:br/>
       </w:r>
       <w:r>
         <w:rPr>
-          <w:rFonts w:ascii="Arial" w:eastAsia="Times New Roman" w:hAnsi="Arial" w:cs="Arial"/>
+          <w:rFonts w:ascii="Arial" w:hAnsi="Arial" w:cs="Arial"/>
           <w:color w:val="333333"/>
           <w:sz w:val="21"/>
           <w:szCs w:val="21"/>
           <w:shd w:val="clear" w:color="auto" w:fill="FFFFFF"/>
-          <w:lang w:eastAsia="ru-RU"/>
         </w:rPr>
         <w:t>x</w:t>
       </w:r>
       <w:r>
         <w:rPr>
-          <w:rFonts w:ascii="Arial" w:eastAsia="Times New Roman" w:hAnsi="Arial" w:cs="Arial"/>
+          <w:rFonts w:ascii="Arial" w:hAnsi="Arial" w:cs="Arial"/>
           <w:color w:val="333333"/>
           <w:sz w:val="16"/>
           <w:szCs w:val="16"/>
           <w:shd w:val="clear" w:color="auto" w:fill="FFFFFF"/>
           <w:vertAlign w:val="subscript"/>
-          <w:lang w:eastAsia="ru-RU"/>
         </w:rPr>
         <w:t>4</w:t>
       </w:r>
       <w:r>
         <w:rPr>
-          <w:rFonts w:ascii="Arial" w:eastAsia="Times New Roman" w:hAnsi="Arial" w:cs="Arial"/>
+          <w:rFonts w:ascii="Arial" w:hAnsi="Arial" w:cs="Arial"/>
           <w:color w:val="333333"/>
           <w:sz w:val="21"/>
           <w:szCs w:val="21"/>
           <w:shd w:val="clear" w:color="auto" w:fill="FFFFFF"/>
-          <w:lang w:eastAsia="ru-RU"/>
-        </w:rPr>
-        <w:t> = 4284/(-9756)</w:t>
-      </w:r>
-      <w:r>
-        <w:rPr>
-          <w:rFonts w:ascii="Arial" w:eastAsia="Times New Roman" w:hAnsi="Arial" w:cs="Arial"/>
+        </w:rPr>
+        <w:t> = 948/(-132)</w:t>
+      </w:r>
+      <w:r>
+        <w:rPr>
+          <w:rFonts w:ascii="Arial" w:hAnsi="Arial" w:cs="Arial"/>
           <w:color w:val="333333"/>
           <w:sz w:val="21"/>
           <w:szCs w:val="21"/>
-          <w:lang w:eastAsia="ru-RU"/>
         </w:rPr>
         <w:br/>
       </w:r>
       <w:r>
         <w:rPr>
-          <w:rFonts w:ascii="Arial" w:eastAsia="Times New Roman" w:hAnsi="Arial" w:cs="Arial"/>
+          <w:rFonts w:ascii="Arial" w:hAnsi="Arial" w:cs="Arial"/>
           <w:color w:val="333333"/>
           <w:sz w:val="21"/>
           <w:szCs w:val="21"/>
           <w:shd w:val="clear" w:color="auto" w:fill="FFFFFF"/>
-          <w:lang w:eastAsia="ru-RU"/>
         </w:rPr>
         <w:t>x</w:t>
       </w:r>
       <w:r>
         <w:rPr>
-          <w:rFonts w:ascii="Arial" w:eastAsia="Times New Roman" w:hAnsi="Arial" w:cs="Arial"/>
+          <w:rFonts w:ascii="Arial" w:hAnsi="Arial" w:cs="Arial"/>
           <w:color w:val="333333"/>
           <w:sz w:val="16"/>
           <w:szCs w:val="16"/>
           <w:shd w:val="clear" w:color="auto" w:fill="FFFFFF"/>
           <w:vertAlign w:val="subscript"/>
-          <w:lang w:eastAsia="ru-RU"/>
         </w:rPr>
         <w:t>3</w:t>
       </w:r>
       <w:r>
         <w:rPr>
-          <w:rFonts w:ascii="Arial" w:eastAsia="Times New Roman" w:hAnsi="Arial" w:cs="Arial"/>
+          <w:rFonts w:ascii="Arial" w:hAnsi="Arial" w:cs="Arial"/>
           <w:color w:val="333333"/>
           <w:sz w:val="21"/>
           <w:szCs w:val="21"/>
           <w:shd w:val="clear" w:color="auto" w:fill="FFFFFF"/>
-          <w:lang w:eastAsia="ru-RU"/>
         </w:rPr>
         <w:t> = [2-( - 118x</w:t>
       </w:r>
       <w:r>
         <w:rPr>
-          <w:rFonts w:ascii="Arial" w:eastAsia="Times New Roman" w:hAnsi="Arial" w:cs="Arial"/>
+          <w:rFonts w:ascii="Arial" w:hAnsi="Arial" w:cs="Arial"/>
           <w:color w:val="333333"/>
           <w:sz w:val="16"/>
           <w:szCs w:val="16"/>
           <w:shd w:val="clear" w:color="auto" w:fill="FFFFFF"/>
           <w:vertAlign w:val="subscript"/>
-          <w:lang w:eastAsia="ru-RU"/>
         </w:rPr>
         <w:t>4</w:t>
       </w:r>
       <w:r>
         <w:rPr>
-          <w:rFonts w:ascii="Arial" w:eastAsia="Times New Roman" w:hAnsi="Arial" w:cs="Arial"/>
+          <w:rFonts w:ascii="Arial" w:hAnsi="Arial" w:cs="Arial"/>
           <w:color w:val="333333"/>
           <w:sz w:val="21"/>
           <w:szCs w:val="21"/>
           <w:shd w:val="clear" w:color="auto" w:fill="FFFFFF"/>
-          <w:lang w:eastAsia="ru-RU"/>
         </w:rPr>
         <w:t>)]/(-45)</w:t>
       </w:r>
       <w:r>
         <w:rPr>
-          <w:rFonts w:ascii="Arial" w:eastAsia="Times New Roman" w:hAnsi="Arial" w:cs="Arial"/>
+          <w:rFonts w:ascii="Arial" w:hAnsi="Arial" w:cs="Arial"/>
           <w:color w:val="333333"/>
           <w:sz w:val="21"/>
           <w:szCs w:val="21"/>
-          <w:lang w:eastAsia="ru-RU"/>
         </w:rPr>
         <w:br/>
       </w:r>
       <w:r>
         <w:rPr>
-          <w:rFonts w:ascii="Arial" w:eastAsia="Times New Roman" w:hAnsi="Arial" w:cs="Arial"/>
+          <w:rFonts w:ascii="Arial" w:hAnsi="Arial" w:cs="Arial"/>
           <w:color w:val="333333"/>
           <w:sz w:val="21"/>
           <w:szCs w:val="21"/>
           <w:shd w:val="clear" w:color="auto" w:fill="FFFFFF"/>
-          <w:lang w:eastAsia="ru-RU"/>
         </w:rPr>
         <w:t>x</w:t>
       </w:r>
       <w:r>
         <w:rPr>
-          <w:rFonts w:ascii="Arial" w:eastAsia="Times New Roman" w:hAnsi="Arial" w:cs="Arial"/>
+          <w:rFonts w:ascii="Arial" w:hAnsi="Arial" w:cs="Arial"/>
           <w:color w:val="333333"/>
           <w:sz w:val="16"/>
           <w:szCs w:val="16"/>
           <w:shd w:val="clear" w:color="auto" w:fill="FFFFFF"/>
           <w:vertAlign w:val="subscript"/>
-          <w:lang w:eastAsia="ru-RU"/>
         </w:rPr>
         <w:t>2</w:t>
       </w:r>
       <w:r>
         <w:rPr>
-          <w:rFonts w:ascii="Arial" w:eastAsia="Times New Roman" w:hAnsi="Arial" w:cs="Arial"/>
+          <w:rFonts w:ascii="Arial" w:hAnsi="Arial" w:cs="Arial"/>
           <w:color w:val="333333"/>
           <w:sz w:val="21"/>
           <w:szCs w:val="21"/>
           <w:shd w:val="clear" w:color="auto" w:fill="FFFFFF"/>
-          <w:lang w:eastAsia="ru-RU"/>
         </w:rPr>
         <w:t> = [-4-( - 8x</w:t>
       </w:r>
       <w:r>
         <w:rPr>
-          <w:rFonts w:ascii="Arial" w:eastAsia="Times New Roman" w:hAnsi="Arial" w:cs="Arial"/>
+          <w:rFonts w:ascii="Arial" w:hAnsi="Arial" w:cs="Arial"/>
           <w:color w:val="333333"/>
           <w:sz w:val="16"/>
           <w:szCs w:val="16"/>
           <w:shd w:val="clear" w:color="auto" w:fill="FFFFFF"/>
           <w:vertAlign w:val="subscript"/>
-          <w:lang w:eastAsia="ru-RU"/>
         </w:rPr>
         <w:t>3</w:t>
       </w:r>
       <w:r>
         <w:rPr>
-          <w:rFonts w:ascii="Arial" w:eastAsia="Times New Roman" w:hAnsi="Arial" w:cs="Arial"/>
+          <w:rFonts w:ascii="Arial" w:hAnsi="Arial" w:cs="Arial"/>
           <w:color w:val="333333"/>
           <w:sz w:val="21"/>
           <w:szCs w:val="21"/>
           <w:shd w:val="clear" w:color="auto" w:fill="FFFFFF"/>
-          <w:lang w:eastAsia="ru-RU"/>
         </w:rPr>
         <w:t> - 9x</w:t>
       </w:r>
       <w:r>
         <w:rPr>
-          <w:rFonts w:ascii="Arial" w:eastAsia="Times New Roman" w:hAnsi="Arial" w:cs="Arial"/>
+          <w:rFonts w:ascii="Arial" w:hAnsi="Arial" w:cs="Arial"/>
           <w:color w:val="333333"/>
           <w:sz w:val="16"/>
           <w:szCs w:val="16"/>
           <w:shd w:val="clear" w:color="auto" w:fill="FFFFFF"/>
           <w:vertAlign w:val="subscript"/>
-          <w:lang w:eastAsia="ru-RU"/>
         </w:rPr>
         <w:t>4</w:t>
       </w:r>
       <w:r>
         <w:rPr>
-          <w:rFonts w:ascii="Arial" w:eastAsia="Times New Roman" w:hAnsi="Arial" w:cs="Arial"/>
+          <w:rFonts w:ascii="Arial" w:hAnsi="Arial" w:cs="Arial"/>
           <w:color w:val="333333"/>
           <w:sz w:val="21"/>
           <w:szCs w:val="21"/>
           <w:shd w:val="clear" w:color="auto" w:fill="FFFFFF"/>
-          <w:lang w:eastAsia="ru-RU"/>
         </w:rPr>
         <w:t>)]/(-7)</w:t>
       </w:r>
       <w:r>
         <w:rPr>
-          <w:rFonts w:ascii="Arial" w:eastAsia="Times New Roman" w:hAnsi="Arial" w:cs="Arial"/>
+          <w:rFonts w:ascii="Arial" w:hAnsi="Arial" w:cs="Arial"/>
           <w:color w:val="333333"/>
           <w:sz w:val="21"/>
           <w:szCs w:val="21"/>
-          <w:lang w:eastAsia="ru-RU"/>
         </w:rPr>
         <w:br/>
       </w:r>
       <w:r>
         <w:rPr>
-          <w:rFonts w:ascii="Arial" w:eastAsia="Times New Roman" w:hAnsi="Arial" w:cs="Arial"/>
+          <w:rFonts w:ascii="Arial" w:hAnsi="Arial" w:cs="Arial"/>
           <w:color w:val="333333"/>
           <w:sz w:val="21"/>
           <w:szCs w:val="21"/>
           <w:shd w:val="clear" w:color="auto" w:fill="FFFFFF"/>
-          <w:lang w:eastAsia="ru-RU"/>
         </w:rPr>
         <w:t>x</w:t>
       </w:r>
       <w:r>
         <w:rPr>
-          <w:rFonts w:ascii="Arial" w:eastAsia="Times New Roman" w:hAnsi="Arial" w:cs="Arial"/>
+          <w:rFonts w:ascii="Arial" w:hAnsi="Arial" w:cs="Arial"/>
           <w:color w:val="333333"/>
           <w:sz w:val="16"/>
           <w:szCs w:val="16"/>
           <w:shd w:val="clear" w:color="auto" w:fill="FFFFFF"/>
           <w:vertAlign w:val="subscript"/>
-          <w:lang w:eastAsia="ru-RU"/>
         </w:rPr>
         <w:t>1</w:t>
       </w:r>
       <w:r>
         <w:rPr>
-          <w:rFonts w:ascii="Arial" w:eastAsia="Times New Roman" w:hAnsi="Arial" w:cs="Arial"/>
+          <w:rFonts w:ascii="Arial" w:hAnsi="Arial" w:cs="Arial"/>
           <w:color w:val="333333"/>
           <w:sz w:val="21"/>
           <w:szCs w:val="21"/>
           <w:shd w:val="clear" w:color="auto" w:fill="FFFFFF"/>
-          <w:lang w:eastAsia="ru-RU"/>
         </w:rPr>
         <w:t> = 2-(5x</w:t>
       </w:r>
       <w:r>
         <w:rPr>
-          <w:rFonts w:ascii="Arial" w:eastAsia="Times New Roman" w:hAnsi="Arial" w:cs="Arial"/>
+          <w:rFonts w:ascii="Arial" w:hAnsi="Arial" w:cs="Arial"/>
           <w:color w:val="333333"/>
           <w:sz w:val="16"/>
           <w:szCs w:val="16"/>
           <w:shd w:val="clear" w:color="auto" w:fill="FFFFFF"/>
           <w:vertAlign w:val="subscript"/>
-          <w:lang w:eastAsia="ru-RU"/>
         </w:rPr>
         <w:t>2</w:t>
       </w:r>
       <w:r>
         <w:rPr>
-          <w:rFonts w:ascii="Arial" w:eastAsia="Times New Roman" w:hAnsi="Arial" w:cs="Arial"/>
+          <w:rFonts w:ascii="Arial" w:hAnsi="Arial" w:cs="Arial"/>
           <w:color w:val="333333"/>
           <w:sz w:val="21"/>
           <w:szCs w:val="21"/>
           <w:shd w:val="clear" w:color="auto" w:fill="FFFFFF"/>
-          <w:lang w:eastAsia="ru-RU"/>
         </w:rPr>
         <w:t> + 6x</w:t>
       </w:r>
       <w:r>
         <w:rPr>
-          <w:rFonts w:ascii="Arial" w:eastAsia="Times New Roman" w:hAnsi="Arial" w:cs="Arial"/>
+          <w:rFonts w:ascii="Arial" w:hAnsi="Arial" w:cs="Arial"/>
           <w:color w:val="333333"/>
           <w:sz w:val="16"/>
           <w:szCs w:val="16"/>
           <w:shd w:val="clear" w:color="auto" w:fill="FFFFFF"/>
           <w:vertAlign w:val="subscript"/>
-          <w:lang w:eastAsia="ru-RU"/>
         </w:rPr>
         <w:t>3</w:t>
       </w:r>
       <w:r>
         <w:rPr>
-          <w:rFonts w:ascii="Arial" w:eastAsia="Times New Roman" w:hAnsi="Arial" w:cs="Arial"/>
+          <w:rFonts w:ascii="Arial" w:hAnsi="Arial" w:cs="Arial"/>
           <w:color w:val="333333"/>
           <w:sz w:val="21"/>
           <w:szCs w:val="21"/>
           <w:shd w:val="clear" w:color="auto" w:fill="FFFFFF"/>
-          <w:lang w:eastAsia="ru-RU"/>
         </w:rPr>
         <w:t> + 9x</w:t>
       </w:r>
       <w:r>
         <w:rPr>
-          <w:rFonts w:ascii="Arial" w:eastAsia="Times New Roman" w:hAnsi="Arial" w:cs="Arial"/>
+          <w:rFonts w:ascii="Arial" w:hAnsi="Arial" w:cs="Arial"/>
           <w:color w:val="333333"/>
           <w:sz w:val="16"/>
           <w:szCs w:val="16"/>
           <w:shd w:val="clear" w:color="auto" w:fill="FFFFFF"/>
           <w:vertAlign w:val="subscript"/>
-          <w:lang w:eastAsia="ru-RU"/>
         </w:rPr>
         <w:t>4</w:t>
       </w:r>
       <w:r>
         <w:rPr>
-          <w:rFonts w:ascii="Arial" w:eastAsia="Times New Roman" w:hAnsi="Arial" w:cs="Arial"/>
+          <w:rFonts w:ascii="Arial" w:hAnsi="Arial" w:cs="Arial"/>
           <w:color w:val="333333"/>
           <w:sz w:val="21"/>
           <w:szCs w:val="21"/>
           <w:shd w:val="clear" w:color="auto" w:fill="FFFFFF"/>
-          <w:lang w:eastAsia="ru-RU"/>
         </w:rPr>
         <w:t>)</w:t>
       </w:r>
       <w:r>
         <w:rPr>
-          <w:rFonts w:ascii="Arial" w:eastAsia="Times New Roman" w:hAnsi="Arial" w:cs="Arial"/>
+          <w:rFonts w:ascii="Arial" w:hAnsi="Arial" w:cs="Arial"/>
           <w:color w:val="333333"/>
           <w:sz w:val="21"/>
           <w:szCs w:val="21"/>
-          <w:lang w:eastAsia="ru-RU"/>
         </w:rPr>
         <w:br/>
       </w:r>
       <w:r>
         <w:rPr>
-          <w:rFonts w:ascii="Arial" w:eastAsia="Times New Roman" w:hAnsi="Arial" w:cs="Arial"/>
+          <w:rFonts w:ascii="Arial" w:hAnsi="Arial" w:cs="Arial"/>
           <w:color w:val="333333"/>
           <w:sz w:val="21"/>
           <w:szCs w:val="21"/>
           <w:shd w:val="clear" w:color="auto" w:fill="FFFFFF"/>
-          <w:lang w:eastAsia="ru-RU"/>
         </w:rPr>
         <w:t>Из 1-й строки выражаем x</w:t>
       </w:r>
       <w:r>
         <w:rPr>
-          <w:rFonts w:ascii="Arial" w:eastAsia="Times New Roman" w:hAnsi="Arial" w:cs="Arial"/>
+          <w:rFonts w:ascii="Arial" w:hAnsi="Arial" w:cs="Arial"/>
           <w:color w:val="333333"/>
           <w:sz w:val="16"/>
           <w:szCs w:val="16"/>
           <w:shd w:val="clear" w:color="auto" w:fill="FFFFFF"/>
           <w:vertAlign w:val="subscript"/>
-          <w:lang w:eastAsia="ru-RU"/>
         </w:rPr>
         <w:t>4</w:t>
       </w:r>
       <w:r>
         <w:rPr>
-          <w:rFonts w:ascii="Arial" w:eastAsia="Times New Roman" w:hAnsi="Arial" w:cs="Arial"/>
+          <w:rFonts w:ascii="Arial" w:hAnsi="Arial" w:cs="Arial"/>
           <w:color w:val="333333"/>
           <w:sz w:val="21"/>
           <w:szCs w:val="21"/>
+        </w:rPr>
+        <w:br/>
+      </w:r>
+      <w:r>
+        <w:rPr>
+          <w:noProof/>
           <w:lang w:eastAsia="ru-RU"/>
         </w:rPr>
-        <w:br/>
-      </w:r>
-      <w:r>
-        <w:rPr>
-          <w:rFonts w:ascii="Times New Roman" w:eastAsia="Times New Roman" w:hAnsi="Times New Roman" w:cs="Times New Roman"/>
-          <w:noProof/>
-          <w:sz w:val="24"/>
-          <w:szCs w:val="24"/>
-          <w:lang w:eastAsia="ru-RU"/>
-        </w:rPr>
         <w:drawing>
-          <wp:inline distT="0" distB="0" distL="0" distR="0" wp14:anchorId="24441592" wp14:editId="62FC3E6E">
-            <wp:extent cx="1514475" cy="314325"/>
+          <wp:inline distT="0" distB="0" distL="0" distR="0">
+            <wp:extent cx="1419225" cy="314325"/>
             <wp:effectExtent l="0" t="0" r="9525" b="9525"/>
-            <wp:docPr id="3" name="Рисунок 3" descr="https://chart.googleapis.com/chart?cht=tx&amp;chl=x_%7b4%7d%20=%20\frac%7b4284%7d%7b-9756%7d%20=%20-0.439"/>
+            <wp:docPr id="11" name="Рисунок 11" descr="https://chart.googleapis.com/chart?cht=tx&amp;chl=x_%7b4%7d%20=%20\frac%7b948%7d%7b-132%7d%20=%20-7.182"/>
             <wp:cNvGraphicFramePr>
               <a:graphicFrameLocks xmlns:a="http://schemas.openxmlformats.org/drawingml/2006/main" noChangeAspect="1"/>
             </wp:cNvGraphicFramePr>
@@ -7222,7 +7214,7 @@
               <a:graphicData uri="http://schemas.openxmlformats.org/drawingml/2006/picture">
                 <pic:pic xmlns:pic="http://schemas.openxmlformats.org/drawingml/2006/picture">
                   <pic:nvPicPr>
-                    <pic:cNvPr id="0" name="Picture 1" descr="https://chart.googleapis.com/chart?cht=tx&amp;chl=x_%7b4%7d%20=%20\frac%7b4284%7d%7b-9756%7d%20=%20-0.439"/>
+                    <pic:cNvPr id="0" name="Picture 8" descr="https://chart.googleapis.com/chart?cht=tx&amp;chl=x_%7b4%7d%20=%20\frac%7b948%7d%7b-132%7d%20=%20-7.182"/>
                     <pic:cNvPicPr>
                       <a:picLocks noChangeAspect="1" noChangeArrowheads="1"/>
                     </pic:cNvPicPr>
@@ -7243,7 +7235,7 @@
                   <pic:spPr bwMode="auto">
                     <a:xfrm>
                       <a:off x="0" y="0"/>
-                      <a:ext cx="1514475" cy="314325"/>
+                      <a:ext cx="1419225" cy="314325"/>
                     </a:xfrm>
                     <a:prstGeom prst="rect">
                       <a:avLst/>
@@ -7261,60 +7253,53 @@
       </w:r>
       <w:r>
         <w:rPr>
-          <w:rFonts w:ascii="Arial" w:eastAsia="Times New Roman" w:hAnsi="Arial" w:cs="Arial"/>
+          <w:rFonts w:ascii="Arial" w:hAnsi="Arial" w:cs="Arial"/>
           <w:color w:val="333333"/>
           <w:sz w:val="21"/>
           <w:szCs w:val="21"/>
-          <w:lang w:eastAsia="ru-RU"/>
         </w:rPr>
         <w:br/>
       </w:r>
       <w:r>
         <w:rPr>
-          <w:rFonts w:ascii="Arial" w:eastAsia="Times New Roman" w:hAnsi="Arial" w:cs="Arial"/>
+          <w:rFonts w:ascii="Arial" w:hAnsi="Arial" w:cs="Arial"/>
           <w:color w:val="333333"/>
           <w:sz w:val="21"/>
           <w:szCs w:val="21"/>
           <w:shd w:val="clear" w:color="auto" w:fill="FFFFFF"/>
-          <w:lang w:eastAsia="ru-RU"/>
         </w:rPr>
         <w:t>Из 2-й строки выражаем x</w:t>
       </w:r>
       <w:r>
         <w:rPr>
-          <w:rFonts w:ascii="Arial" w:eastAsia="Times New Roman" w:hAnsi="Arial" w:cs="Arial"/>
+          <w:rFonts w:ascii="Arial" w:hAnsi="Arial" w:cs="Arial"/>
           <w:color w:val="333333"/>
           <w:sz w:val="16"/>
           <w:szCs w:val="16"/>
           <w:shd w:val="clear" w:color="auto" w:fill="FFFFFF"/>
           <w:vertAlign w:val="subscript"/>
-          <w:lang w:eastAsia="ru-RU"/>
         </w:rPr>
         <w:t>3</w:t>
       </w:r>
       <w:r>
         <w:rPr>
-          <w:rFonts w:ascii="Arial" w:eastAsia="Times New Roman" w:hAnsi="Arial" w:cs="Arial"/>
+          <w:rFonts w:ascii="Arial" w:hAnsi="Arial" w:cs="Arial"/>
           <w:color w:val="333333"/>
           <w:sz w:val="21"/>
           <w:szCs w:val="21"/>
+        </w:rPr>
+        <w:br/>
+      </w:r>
+      <w:r>
+        <w:rPr>
+          <w:noProof/>
           <w:lang w:eastAsia="ru-RU"/>
         </w:rPr>
-        <w:br/>
-      </w:r>
-      <w:r>
-        <w:rPr>
-          <w:rFonts w:ascii="Times New Roman" w:eastAsia="Times New Roman" w:hAnsi="Times New Roman" w:cs="Times New Roman"/>
-          <w:noProof/>
-          <w:sz w:val="24"/>
-          <w:szCs w:val="24"/>
-          <w:lang w:eastAsia="ru-RU"/>
-        </w:rPr>
         <w:drawing>
-          <wp:inline distT="0" distB="0" distL="0" distR="0" wp14:anchorId="01F3EB3D" wp14:editId="05943E82">
-            <wp:extent cx="2847975" cy="361950"/>
+          <wp:inline distT="0" distB="0" distL="0" distR="0">
+            <wp:extent cx="3019425" cy="361950"/>
             <wp:effectExtent l="0" t="0" r="9525" b="0"/>
-            <wp:docPr id="2" name="Рисунок 2" descr="https://chart.googleapis.com/chart?cht=tx&amp;chl=x_%7b3%7d%20=%20\frac%7b2%20-%20(-118)\cdot%20(-0.439)%7d%7b-45%7d%20=%20\frac%7b-49.815%7d%7b-45%7d%20=%201.107"/>
+            <wp:docPr id="10" name="Рисунок 10" descr="https://chart.googleapis.com/chart?cht=tx&amp;chl=x_%7b3%7d%20=%20\frac%7b2%20-%20(-118)\cdot%20(-7.182)%7d%7b-45%7d%20=%20\frac%7b-845.455%7d%7b-45%7d%20=%2018.788"/>
             <wp:cNvGraphicFramePr>
               <a:graphicFrameLocks xmlns:a="http://schemas.openxmlformats.org/drawingml/2006/main" noChangeAspect="1"/>
             </wp:cNvGraphicFramePr>
@@ -7322,7 +7307,7 @@
               <a:graphicData uri="http://schemas.openxmlformats.org/drawingml/2006/picture">
                 <pic:pic xmlns:pic="http://schemas.openxmlformats.org/drawingml/2006/picture">
                   <pic:nvPicPr>
-                    <pic:cNvPr id="0" name="Picture 2" descr="https://chart.googleapis.com/chart?cht=tx&amp;chl=x_%7b3%7d%20=%20\frac%7b2%20-%20(-118)\cdot%20(-0.439)%7d%7b-45%7d%20=%20\frac%7b-49.815%7d%7b-45%7d%20=%201.107"/>
+                    <pic:cNvPr id="0" name="Picture 9" descr="https://chart.googleapis.com/chart?cht=tx&amp;chl=x_%7b3%7d%20=%20\frac%7b2%20-%20(-118)\cdot%20(-7.182)%7d%7b-45%7d%20=%20\frac%7b-845.455%7d%7b-45%7d%20=%2018.788"/>
                     <pic:cNvPicPr>
                       <a:picLocks noChangeAspect="1" noChangeArrowheads="1"/>
                     </pic:cNvPicPr>
@@ -7343,7 +7328,7 @@
                   <pic:spPr bwMode="auto">
                     <a:xfrm>
                       <a:off x="0" y="0"/>
-                      <a:ext cx="2847975" cy="361950"/>
+                      <a:ext cx="3019425" cy="361950"/>
                     </a:xfrm>
                     <a:prstGeom prst="rect">
                       <a:avLst/>
@@ -7361,61 +7346,54 @@
       </w:r>
       <w:r>
         <w:rPr>
-          <w:rFonts w:ascii="Arial" w:eastAsia="Times New Roman" w:hAnsi="Arial" w:cs="Arial"/>
+          <w:rFonts w:ascii="Arial" w:hAnsi="Arial" w:cs="Arial"/>
           <w:color w:val="333333"/>
           <w:sz w:val="21"/>
           <w:szCs w:val="21"/>
-          <w:lang w:eastAsia="ru-RU"/>
         </w:rPr>
         <w:br/>
       </w:r>
       <w:r>
         <w:rPr>
-          <w:rFonts w:ascii="Arial" w:eastAsia="Times New Roman" w:hAnsi="Arial" w:cs="Arial"/>
+          <w:rFonts w:ascii="Arial" w:hAnsi="Arial" w:cs="Arial"/>
           <w:color w:val="333333"/>
           <w:sz w:val="21"/>
           <w:szCs w:val="21"/>
           <w:shd w:val="clear" w:color="auto" w:fill="FFFFFF"/>
-          <w:lang w:eastAsia="ru-RU"/>
-        </w:rPr>
-        <w:lastRenderedPageBreak/>
+        </w:rPr>
         <w:t>Из 3-й строки выражаем x</w:t>
       </w:r>
       <w:r>
         <w:rPr>
-          <w:rFonts w:ascii="Arial" w:eastAsia="Times New Roman" w:hAnsi="Arial" w:cs="Arial"/>
+          <w:rFonts w:ascii="Arial" w:hAnsi="Arial" w:cs="Arial"/>
           <w:color w:val="333333"/>
           <w:sz w:val="16"/>
           <w:szCs w:val="16"/>
           <w:shd w:val="clear" w:color="auto" w:fill="FFFFFF"/>
           <w:vertAlign w:val="subscript"/>
-          <w:lang w:eastAsia="ru-RU"/>
         </w:rPr>
         <w:t>2</w:t>
       </w:r>
       <w:r>
         <w:rPr>
-          <w:rFonts w:ascii="Arial" w:eastAsia="Times New Roman" w:hAnsi="Arial" w:cs="Arial"/>
+          <w:rFonts w:ascii="Arial" w:hAnsi="Arial" w:cs="Arial"/>
           <w:color w:val="333333"/>
           <w:sz w:val="21"/>
           <w:szCs w:val="21"/>
+        </w:rPr>
+        <w:br/>
+      </w:r>
+      <w:r>
+        <w:rPr>
+          <w:noProof/>
           <w:lang w:eastAsia="ru-RU"/>
         </w:rPr>
-        <w:br/>
-      </w:r>
-      <w:r>
-        <w:rPr>
-          <w:rFonts w:ascii="Times New Roman" w:eastAsia="Times New Roman" w:hAnsi="Times New Roman" w:cs="Times New Roman"/>
-          <w:noProof/>
-          <w:sz w:val="24"/>
-          <w:szCs w:val="24"/>
-          <w:lang w:eastAsia="ru-RU"/>
-        </w:rPr>
+        <w:lastRenderedPageBreak/>
         <w:drawing>
-          <wp:inline distT="0" distB="0" distL="0" distR="0" wp14:anchorId="232EAF50" wp14:editId="51084F5E">
-            <wp:extent cx="3581400" cy="361950"/>
-            <wp:effectExtent l="0" t="0" r="0" b="0"/>
-            <wp:docPr id="14" name="Рисунок 14" descr="https://chart.googleapis.com/chart?cht=tx&amp;chl=x_%7b2%7d%20=%20\frac%7b-4%20-%20(-8)\cdot%201.107%20-%20(-9)\cdot%20(-0.439)%7d%7b-7%7d%20=%20\frac%7b0.904%7d%7b-7%7d%20=%20-0.129"/>
+          <wp:inline distT="0" distB="0" distL="0" distR="0">
+            <wp:extent cx="3781425" cy="361950"/>
+            <wp:effectExtent l="0" t="0" r="9525" b="0"/>
+            <wp:docPr id="9" name="Рисунок 9" descr="https://chart.googleapis.com/chart?cht=tx&amp;chl=x_%7b2%7d%20=%20\frac%7b-4%20-%20(-8)\cdot%2018.788%20-%20(-9)\cdot%20(-7.182)%7d%7b-7%7d%20=%20\frac%7b81.667%7d%7b-7%7d%20=%20-11.667"/>
             <wp:cNvGraphicFramePr>
               <a:graphicFrameLocks xmlns:a="http://schemas.openxmlformats.org/drawingml/2006/main" noChangeAspect="1"/>
             </wp:cNvGraphicFramePr>
@@ -7423,7 +7401,7 @@
               <a:graphicData uri="http://schemas.openxmlformats.org/drawingml/2006/picture">
                 <pic:pic xmlns:pic="http://schemas.openxmlformats.org/drawingml/2006/picture">
                   <pic:nvPicPr>
-                    <pic:cNvPr id="0" name="Picture 3" descr="https://chart.googleapis.com/chart?cht=tx&amp;chl=x_%7b2%7d%20=%20\frac%7b-4%20-%20(-8)\cdot%201.107%20-%20(-9)\cdot%20(-0.439)%7d%7b-7%7d%20=%20\frac%7b0.904%7d%7b-7%7d%20=%20-0.129"/>
+                    <pic:cNvPr id="0" name="Picture 10" descr="https://chart.googleapis.com/chart?cht=tx&amp;chl=x_%7b2%7d%20=%20\frac%7b-4%20-%20(-8)\cdot%2018.788%20-%20(-9)\cdot%20(-7.182)%7d%7b-7%7d%20=%20\frac%7b81.667%7d%7b-7%7d%20=%20-11.667"/>
                     <pic:cNvPicPr>
                       <a:picLocks noChangeAspect="1" noChangeArrowheads="1"/>
                     </pic:cNvPicPr>
@@ -7444,7 +7422,7 @@
                   <pic:spPr bwMode="auto">
                     <a:xfrm>
                       <a:off x="0" y="0"/>
-                      <a:ext cx="3581400" cy="361950"/>
+                      <a:ext cx="3781425" cy="361950"/>
                     </a:xfrm>
                     <a:prstGeom prst="rect">
                       <a:avLst/>
@@ -7462,87 +7440,80 @@
       </w:r>
       <w:r>
         <w:rPr>
-          <w:rFonts w:ascii="Arial" w:eastAsia="Times New Roman" w:hAnsi="Arial" w:cs="Arial"/>
+          <w:rFonts w:ascii="Arial" w:hAnsi="Arial" w:cs="Arial"/>
           <w:color w:val="333333"/>
           <w:sz w:val="21"/>
           <w:szCs w:val="21"/>
-          <w:lang w:eastAsia="ru-RU"/>
         </w:rPr>
         <w:br/>
       </w:r>
       <w:r>
         <w:rPr>
-          <w:rFonts w:ascii="Arial" w:eastAsia="Times New Roman" w:hAnsi="Arial" w:cs="Arial"/>
+          <w:rFonts w:ascii="Arial" w:hAnsi="Arial" w:cs="Arial"/>
           <w:color w:val="333333"/>
           <w:sz w:val="21"/>
           <w:szCs w:val="21"/>
           <w:shd w:val="clear" w:color="auto" w:fill="FFFFFF"/>
-          <w:lang w:eastAsia="ru-RU"/>
         </w:rPr>
         <w:t>Из 4-й строки выражаем x</w:t>
       </w:r>
       <w:r>
         <w:rPr>
-          <w:rFonts w:ascii="Arial" w:eastAsia="Times New Roman" w:hAnsi="Arial" w:cs="Arial"/>
+          <w:rFonts w:ascii="Arial" w:hAnsi="Arial" w:cs="Arial"/>
           <w:color w:val="333333"/>
           <w:sz w:val="16"/>
           <w:szCs w:val="16"/>
           <w:shd w:val="clear" w:color="auto" w:fill="FFFFFF"/>
           <w:vertAlign w:val="subscript"/>
-          <w:lang w:eastAsia="ru-RU"/>
         </w:rPr>
         <w:t>1</w:t>
       </w:r>
       <w:r>
         <w:rPr>
-          <w:rFonts w:ascii="Arial" w:eastAsia="Times New Roman" w:hAnsi="Arial" w:cs="Arial"/>
+          <w:rFonts w:ascii="Arial" w:hAnsi="Arial" w:cs="Arial"/>
           <w:color w:val="333333"/>
           <w:sz w:val="21"/>
           <w:szCs w:val="21"/>
-          <w:lang w:eastAsia="ru-RU"/>
         </w:rPr>
         <w:br/>
       </w:r>
       <w:proofErr w:type="spellStart"/>
       <w:r>
         <w:rPr>
-          <w:rFonts w:ascii="Arial" w:eastAsia="Times New Roman" w:hAnsi="Arial" w:cs="Arial"/>
+          <w:rFonts w:ascii="Arial" w:hAnsi="Arial" w:cs="Arial"/>
           <w:color w:val="333333"/>
           <w:sz w:val="21"/>
           <w:szCs w:val="21"/>
           <w:shd w:val="clear" w:color="auto" w:fill="FFFFFF"/>
-          <w:lang w:eastAsia="ru-RU"/>
         </w:rPr>
         <w:t>x</w:t>
       </w:r>
       <w:r>
         <w:rPr>
-          <w:rFonts w:ascii="Arial" w:eastAsia="Times New Roman" w:hAnsi="Arial" w:cs="Arial"/>
+          <w:rFonts w:ascii="Arial" w:hAnsi="Arial" w:cs="Arial"/>
           <w:color w:val="333333"/>
           <w:sz w:val="16"/>
           <w:szCs w:val="16"/>
           <w:shd w:val="clear" w:color="auto" w:fill="FFFFFF"/>
           <w:vertAlign w:val="subscript"/>
-          <w:lang w:eastAsia="ru-RU"/>
         </w:rPr>
         <w:t>1</w:t>
       </w:r>
       <w:proofErr w:type="spellEnd"/>
       <w:r>
         <w:rPr>
-          <w:rFonts w:ascii="Arial" w:eastAsia="Times New Roman" w:hAnsi="Arial" w:cs="Arial"/>
+          <w:rFonts w:ascii="Arial" w:hAnsi="Arial" w:cs="Arial"/>
           <w:color w:val="333333"/>
           <w:sz w:val="21"/>
           <w:szCs w:val="21"/>
           <w:shd w:val="clear" w:color="auto" w:fill="FFFFFF"/>
-          <w:lang w:eastAsia="ru-RU"/>
-        </w:rPr>
-        <w:t> = 2 - 5*(-0.129) - 6*1.107 - 9*(-0.439) = -0.0443</w:t>
+        </w:rPr>
+        <w:t> = 2 - 5*(-11.667) - 6*18.788 - 9*(-7.182) = 12.242</w:t>
       </w:r>
     </w:p>
     <w:p>
       <w:pPr>
-        <w:jc w:val="center"/>
+        <w:spacing w:after="0" w:line="240" w:lineRule="auto"/>
         <w:rPr>
           <w:rFonts w:cstheme="minorHAnsi"/>
           <w:b/>
@@ -7578,8 +7549,6 @@
           <w:b/>
         </w:rPr>
       </w:pPr>
-      <w:bookmarkStart w:id="0" w:name="_GoBack"/>
-      <w:bookmarkEnd w:id="0"/>
       <w:r>
         <w:rPr>
           <w:rFonts w:cstheme="minorHAnsi"/>
@@ -7605,7 +7574,7 @@
             <v:path o:extrusionok="f" gradientshapeok="t" o:connecttype="rect"/>
             <o:lock v:ext="edit" aspectratio="t"/>
           </v:shapetype>
-          <v:shape id="_x0000_i1026" type="#_x0000_t75" style="width:467.25pt;height:429.75pt">
+          <v:shape id="_x0000_i1025" type="#_x0000_t75" style="width:467.25pt;height:429.75pt">
             <v:imagedata r:id="rId14" o:title="блоксхема"/>
           </v:shape>
         </w:pict>
@@ -7615,6 +7584,7 @@
       <w:pPr>
         <w:rPr>
           <w:rFonts w:cstheme="minorHAnsi"/>
+          <w:lang w:val="en-US"/>
         </w:rPr>
       </w:pPr>
       <w:r>
@@ -7622,12 +7592,28 @@
           <w:rFonts w:cstheme="minorHAnsi"/>
           <w:b/>
         </w:rPr>
-        <w:t>Текст программы</w:t>
+        <w:t>Текст</w:t>
       </w:r>
       <w:r>
         <w:rPr>
           <w:rFonts w:cstheme="minorHAnsi"/>
           <w:b/>
+          <w:lang w:val="en-US"/>
+        </w:rPr>
+        <w:t xml:space="preserve"> </w:t>
+      </w:r>
+      <w:r>
+        <w:rPr>
+          <w:rFonts w:cstheme="minorHAnsi"/>
+          <w:b/>
+        </w:rPr>
+        <w:t>программы</w:t>
+      </w:r>
+      <w:r>
+        <w:rPr>
+          <w:rFonts w:cstheme="minorHAnsi"/>
+          <w:b/>
+          <w:lang w:val="en-US"/>
         </w:rPr>
         <w:t xml:space="preserve">: </w:t>
       </w:r>
@@ -8346,7 +8332,6 @@
           <w:szCs w:val="20"/>
           <w:lang w:val="en-US" w:eastAsia="ru-RU"/>
         </w:rPr>
-        <w:lastRenderedPageBreak/>
         <w:t xml:space="preserve">  </w:t>
       </w:r>
       <w:proofErr w:type="gramStart"/>
@@ -8950,6 +8935,7 @@
           <w:szCs w:val="20"/>
           <w:lang w:val="en-US" w:eastAsia="ru-RU"/>
         </w:rPr>
+        <w:lastRenderedPageBreak/>
         <w:t xml:space="preserve">      d </w:t>
       </w:r>
       <w:r>
@@ -11936,7 +11922,7 @@
           <w:color w:val="000000"/>
           <w:sz w:val="20"/>
           <w:szCs w:val="20"/>
-          <w:lang w:val="en-US" w:eastAsia="ru-RU"/>
+          <w:lang w:eastAsia="ru-RU"/>
         </w:rPr>
       </w:pPr>
       <w:r>
@@ -11969,7 +11955,7 @@
           <w:color w:val="000000"/>
           <w:sz w:val="20"/>
           <w:szCs w:val="20"/>
-          <w:lang w:val="en-US" w:eastAsia="ru-RU"/>
+          <w:lang w:eastAsia="ru-RU"/>
         </w:rPr>
         <w:t xml:space="preserve"> </w:t>
       </w:r>
@@ -11981,7 +11967,7 @@
           <w:color w:val="000080"/>
           <w:sz w:val="20"/>
           <w:szCs w:val="20"/>
-          <w:lang w:val="en-US" w:eastAsia="ru-RU"/>
+          <w:lang w:eastAsia="ru-RU"/>
         </w:rPr>
         <w:t>&lt;&lt;</w:t>
       </w:r>
@@ -11991,7 +11977,7 @@
           <w:color w:val="000000"/>
           <w:sz w:val="20"/>
           <w:szCs w:val="20"/>
-          <w:lang w:val="en-US" w:eastAsia="ru-RU"/>
+          <w:lang w:eastAsia="ru-RU"/>
         </w:rPr>
         <w:t xml:space="preserve"> </w:t>
       </w:r>
@@ -12001,7 +11987,7 @@
           <w:color w:val="808080"/>
           <w:sz w:val="20"/>
           <w:szCs w:val="20"/>
-          <w:lang w:val="en-US" w:eastAsia="ru-RU"/>
+          <w:lang w:eastAsia="ru-RU"/>
         </w:rPr>
         <w:t>"</w:t>
       </w:r>
@@ -12021,7 +12007,7 @@
           <w:color w:val="808080"/>
           <w:sz w:val="20"/>
           <w:szCs w:val="20"/>
-          <w:lang w:val="en-US" w:eastAsia="ru-RU"/>
+          <w:lang w:eastAsia="ru-RU"/>
         </w:rPr>
         <w:t xml:space="preserve"> </w:t>
       </w:r>
@@ -12041,19 +12027,39 @@
           <w:color w:val="808080"/>
           <w:sz w:val="20"/>
           <w:szCs w:val="20"/>
-          <w:lang w:val="en-US" w:eastAsia="ru-RU"/>
-        </w:rPr>
-        <w:t xml:space="preserve"> A: "</w:t>
-      </w:r>
-      <w:r>
-        <w:rPr>
-          <w:rFonts w:ascii="Courier New" w:eastAsia="Times New Roman" w:hAnsi="Courier New" w:cs="Courier New"/>
-          <w:b/>
-          <w:bCs/>
-          <w:color w:val="000080"/>
-          <w:sz w:val="20"/>
-          <w:szCs w:val="20"/>
-          <w:lang w:val="en-US" w:eastAsia="ru-RU"/>
+          <w:lang w:eastAsia="ru-RU"/>
+        </w:rPr>
+        <w:t xml:space="preserve"> </w:t>
+      </w:r>
+      <w:r>
+        <w:rPr>
+          <w:rFonts w:ascii="Courier New" w:eastAsia="Times New Roman" w:hAnsi="Courier New" w:cs="Courier New"/>
+          <w:color w:val="808080"/>
+          <w:sz w:val="20"/>
+          <w:szCs w:val="20"/>
+          <w:lang w:val="en-US" w:eastAsia="ru-RU"/>
+        </w:rPr>
+        <w:t>A</w:t>
+      </w:r>
+      <w:r>
+        <w:rPr>
+          <w:rFonts w:ascii="Courier New" w:eastAsia="Times New Roman" w:hAnsi="Courier New" w:cs="Courier New"/>
+          <w:color w:val="808080"/>
+          <w:sz w:val="20"/>
+          <w:szCs w:val="20"/>
+          <w:lang w:eastAsia="ru-RU"/>
+        </w:rPr>
+        <w:t>: "</w:t>
+      </w:r>
+      <w:r>
+        <w:rPr>
+          <w:rFonts w:ascii="Courier New" w:eastAsia="Times New Roman" w:hAnsi="Courier New" w:cs="Courier New"/>
+          <w:b/>
+          <w:bCs/>
+          <w:color w:val="000080"/>
+          <w:sz w:val="20"/>
+          <w:szCs w:val="20"/>
+          <w:lang w:eastAsia="ru-RU"/>
         </w:rPr>
         <w:t>;</w:t>
       </w:r>
@@ -12067,7 +12073,7 @@
           <w:color w:val="000000"/>
           <w:sz w:val="20"/>
           <w:szCs w:val="20"/>
-          <w:lang w:val="en-US" w:eastAsia="ru-RU"/>
+          <w:lang w:eastAsia="ru-RU"/>
         </w:rPr>
       </w:pPr>
       <w:r>
@@ -12076,7 +12082,7 @@
           <w:color w:val="000000"/>
           <w:sz w:val="20"/>
           <w:szCs w:val="20"/>
-          <w:lang w:val="en-US" w:eastAsia="ru-RU"/>
+          <w:lang w:eastAsia="ru-RU"/>
         </w:rPr>
         <w:t xml:space="preserve">    </w:t>
       </w:r>
@@ -12100,7 +12106,7 @@
           <w:color w:val="000000"/>
           <w:sz w:val="20"/>
           <w:szCs w:val="20"/>
-          <w:lang w:val="en-US" w:eastAsia="ru-RU"/>
+          <w:lang w:eastAsia="ru-RU"/>
         </w:rPr>
         <w:t xml:space="preserve"> </w:t>
       </w:r>
@@ -12112,7 +12118,7 @@
           <w:color w:val="000080"/>
           <w:sz w:val="20"/>
           <w:szCs w:val="20"/>
-          <w:lang w:val="en-US" w:eastAsia="ru-RU"/>
+          <w:lang w:eastAsia="ru-RU"/>
         </w:rPr>
         <w:t>&gt;&gt;</w:t>
       </w:r>
@@ -12122,19 +12128,29 @@
           <w:color w:val="000000"/>
           <w:sz w:val="20"/>
           <w:szCs w:val="20"/>
-          <w:lang w:val="en-US" w:eastAsia="ru-RU"/>
-        </w:rPr>
-        <w:t xml:space="preserve"> n</w:t>
-      </w:r>
-      <w:r>
-        <w:rPr>
-          <w:rFonts w:ascii="Courier New" w:eastAsia="Times New Roman" w:hAnsi="Courier New" w:cs="Courier New"/>
-          <w:b/>
-          <w:bCs/>
-          <w:color w:val="000080"/>
-          <w:sz w:val="20"/>
-          <w:szCs w:val="20"/>
-          <w:lang w:val="en-US" w:eastAsia="ru-RU"/>
+          <w:lang w:eastAsia="ru-RU"/>
+        </w:rPr>
+        <w:t xml:space="preserve"> </w:t>
+      </w:r>
+      <w:r>
+        <w:rPr>
+          <w:rFonts w:ascii="Courier New" w:eastAsia="Times New Roman" w:hAnsi="Courier New" w:cs="Courier New"/>
+          <w:color w:val="000000"/>
+          <w:sz w:val="20"/>
+          <w:szCs w:val="20"/>
+          <w:lang w:val="en-US" w:eastAsia="ru-RU"/>
+        </w:rPr>
+        <w:t>n</w:t>
+      </w:r>
+      <w:r>
+        <w:rPr>
+          <w:rFonts w:ascii="Courier New" w:eastAsia="Times New Roman" w:hAnsi="Courier New" w:cs="Courier New"/>
+          <w:b/>
+          <w:bCs/>
+          <w:color w:val="000080"/>
+          <w:sz w:val="20"/>
+          <w:szCs w:val="20"/>
+          <w:lang w:eastAsia="ru-RU"/>
         </w:rPr>
         <w:t>;</w:t>
       </w:r>
@@ -12157,7 +12173,7 @@
           <w:color w:val="000000"/>
           <w:sz w:val="20"/>
           <w:szCs w:val="20"/>
-          <w:lang w:val="en-US" w:eastAsia="ru-RU"/>
+          <w:lang w:eastAsia="ru-RU"/>
         </w:rPr>
         <w:t xml:space="preserve">  </w:t>
       </w:r>
@@ -16903,7 +16919,7 @@
           <w:color w:val="000000"/>
           <w:sz w:val="20"/>
           <w:szCs w:val="20"/>
-          <w:lang w:eastAsia="ru-RU"/>
+          <w:lang w:val="en-US" w:eastAsia="ru-RU"/>
         </w:rPr>
       </w:pPr>
       <w:r>
@@ -16914,40 +16930,42 @@
           <w:szCs w:val="20"/>
           <w:lang w:val="en-US" w:eastAsia="ru-RU"/>
         </w:rPr>
+        <w:lastRenderedPageBreak/>
         <w:t xml:space="preserve">  </w:t>
       </w:r>
       <w:proofErr w:type="spellStart"/>
-      <w:r>
-        <w:rPr>
-          <w:rFonts w:ascii="Courier New" w:eastAsia="Times New Roman" w:hAnsi="Courier New" w:cs="Courier New"/>
-          <w:color w:val="000000"/>
-          <w:sz w:val="20"/>
-          <w:szCs w:val="20"/>
-          <w:lang w:eastAsia="ru-RU"/>
+      <w:proofErr w:type="gramStart"/>
+      <w:r>
+        <w:rPr>
+          <w:rFonts w:ascii="Courier New" w:eastAsia="Times New Roman" w:hAnsi="Courier New" w:cs="Courier New"/>
+          <w:color w:val="000000"/>
+          <w:sz w:val="20"/>
+          <w:szCs w:val="20"/>
+          <w:lang w:val="en-US" w:eastAsia="ru-RU"/>
         </w:rPr>
         <w:t>cout</w:t>
       </w:r>
       <w:proofErr w:type="spellEnd"/>
-      <w:r>
-        <w:rPr>
-          <w:rFonts w:ascii="Courier New" w:eastAsia="Times New Roman" w:hAnsi="Courier New" w:cs="Courier New"/>
-          <w:color w:val="000000"/>
-          <w:sz w:val="20"/>
-          <w:szCs w:val="20"/>
-          <w:lang w:eastAsia="ru-RU"/>
+      <w:proofErr w:type="gramEnd"/>
+      <w:r>
+        <w:rPr>
+          <w:rFonts w:ascii="Courier New" w:eastAsia="Times New Roman" w:hAnsi="Courier New" w:cs="Courier New"/>
+          <w:color w:val="000000"/>
+          <w:sz w:val="20"/>
+          <w:szCs w:val="20"/>
+          <w:lang w:val="en-US" w:eastAsia="ru-RU"/>
         </w:rPr>
         <w:t xml:space="preserve"> </w:t>
       </w:r>
-      <w:proofErr w:type="gramStart"/>
-      <w:r>
-        <w:rPr>
-          <w:rFonts w:ascii="Courier New" w:eastAsia="Times New Roman" w:hAnsi="Courier New" w:cs="Courier New"/>
-          <w:b/>
-          <w:bCs/>
-          <w:color w:val="000080"/>
-          <w:sz w:val="20"/>
-          <w:szCs w:val="20"/>
-          <w:lang w:eastAsia="ru-RU"/>
+      <w:r>
+        <w:rPr>
+          <w:rFonts w:ascii="Courier New" w:eastAsia="Times New Roman" w:hAnsi="Courier New" w:cs="Courier New"/>
+          <w:b/>
+          <w:bCs/>
+          <w:color w:val="000080"/>
+          <w:sz w:val="20"/>
+          <w:szCs w:val="20"/>
+          <w:lang w:val="en-US" w:eastAsia="ru-RU"/>
         </w:rPr>
         <w:t>&lt;&lt;</w:t>
       </w:r>
@@ -16957,7 +16975,7 @@
           <w:color w:val="000000"/>
           <w:sz w:val="20"/>
           <w:szCs w:val="20"/>
-          <w:lang w:eastAsia="ru-RU"/>
+          <w:lang w:val="en-US" w:eastAsia="ru-RU"/>
         </w:rPr>
         <w:t xml:space="preserve"> </w:t>
       </w:r>
@@ -16968,7 +16986,7 @@
           <w:color w:val="000000"/>
           <w:sz w:val="20"/>
           <w:szCs w:val="20"/>
-          <w:lang w:eastAsia="ru-RU"/>
+          <w:lang w:val="en-US" w:eastAsia="ru-RU"/>
         </w:rPr>
         <w:t>std</w:t>
       </w:r>
@@ -16981,19 +16999,18 @@
           <w:color w:val="000080"/>
           <w:sz w:val="20"/>
           <w:szCs w:val="20"/>
-          <w:lang w:eastAsia="ru-RU"/>
+          <w:lang w:val="en-US" w:eastAsia="ru-RU"/>
         </w:rPr>
         <w:t>::</w:t>
       </w:r>
       <w:proofErr w:type="spellStart"/>
-      <w:proofErr w:type="gramEnd"/>
-      <w:r>
-        <w:rPr>
-          <w:rFonts w:ascii="Courier New" w:eastAsia="Times New Roman" w:hAnsi="Courier New" w:cs="Courier New"/>
-          <w:color w:val="000000"/>
-          <w:sz w:val="20"/>
-          <w:szCs w:val="20"/>
-          <w:lang w:eastAsia="ru-RU"/>
+      <w:r>
+        <w:rPr>
+          <w:rFonts w:ascii="Courier New" w:eastAsia="Times New Roman" w:hAnsi="Courier New" w:cs="Courier New"/>
+          <w:color w:val="000000"/>
+          <w:sz w:val="20"/>
+          <w:szCs w:val="20"/>
+          <w:lang w:val="en-US" w:eastAsia="ru-RU"/>
         </w:rPr>
         <w:t>setw</w:t>
       </w:r>
@@ -17006,7 +17023,7 @@
           <w:color w:val="000080"/>
           <w:sz w:val="20"/>
           <w:szCs w:val="20"/>
-          <w:lang w:eastAsia="ru-RU"/>
+          <w:lang w:val="en-US" w:eastAsia="ru-RU"/>
         </w:rPr>
         <w:t>(</w:t>
       </w:r>
@@ -17016,7 +17033,7 @@
           <w:color w:val="FF8000"/>
           <w:sz w:val="20"/>
           <w:szCs w:val="20"/>
-          <w:lang w:eastAsia="ru-RU"/>
+          <w:lang w:val="en-US" w:eastAsia="ru-RU"/>
         </w:rPr>
         <w:t>12</w:t>
       </w:r>
@@ -17028,7 +17045,7 @@
           <w:color w:val="000080"/>
           <w:sz w:val="20"/>
           <w:szCs w:val="20"/>
-          <w:lang w:eastAsia="ru-RU"/>
+          <w:lang w:val="en-US" w:eastAsia="ru-RU"/>
         </w:rPr>
         <w:t>)</w:t>
       </w:r>
@@ -17038,7 +17055,7 @@
           <w:color w:val="000000"/>
           <w:sz w:val="20"/>
           <w:szCs w:val="20"/>
-          <w:lang w:eastAsia="ru-RU"/>
+          <w:lang w:val="en-US" w:eastAsia="ru-RU"/>
         </w:rPr>
         <w:t xml:space="preserve"> </w:t>
       </w:r>
@@ -17050,7 +17067,7 @@
           <w:color w:val="000080"/>
           <w:sz w:val="20"/>
           <w:szCs w:val="20"/>
-          <w:lang w:eastAsia="ru-RU"/>
+          <w:lang w:val="en-US" w:eastAsia="ru-RU"/>
         </w:rPr>
         <w:t>&lt;&lt;</w:t>
       </w:r>
@@ -17060,7 +17077,7 @@
           <w:color w:val="000000"/>
           <w:sz w:val="20"/>
           <w:szCs w:val="20"/>
-          <w:lang w:eastAsia="ru-RU"/>
+          <w:lang w:val="en-US" w:eastAsia="ru-RU"/>
         </w:rPr>
         <w:t xml:space="preserve"> </w:t>
       </w:r>
@@ -17070,7 +17087,7 @@
           <w:color w:val="808080"/>
           <w:sz w:val="20"/>
           <w:szCs w:val="20"/>
-          <w:lang w:eastAsia="ru-RU"/>
+          <w:lang w:val="en-US" w:eastAsia="ru-RU"/>
         </w:rPr>
         <w:t>"B"</w:t>
       </w:r>
@@ -17082,7 +17099,7 @@
           <w:color w:val="000080"/>
           <w:sz w:val="20"/>
           <w:szCs w:val="20"/>
-          <w:lang w:eastAsia="ru-RU"/>
+          <w:lang w:val="en-US" w:eastAsia="ru-RU"/>
         </w:rPr>
         <w:t>;</w:t>
       </w:r>
@@ -19233,18 +19250,21 @@
         <w:rPr>
           <w:rFonts w:cstheme="minorHAnsi"/>
           <w:b/>
+          <w:lang w:val="en-US"/>
         </w:rPr>
       </w:pPr>
       <w:r>
         <w:rPr>
           <w:rFonts w:cstheme="minorHAnsi"/>
           <w:b/>
+          <w:noProof/>
+          <w:lang w:eastAsia="ru-RU"/>
         </w:rPr>
         <w:drawing>
-          <wp:inline distT="0" distB="0" distL="0" distR="0" wp14:anchorId="2E4AC984" wp14:editId="643410A9">
-            <wp:extent cx="5940425" cy="3549650"/>
+          <wp:inline distT="0" distB="0" distL="0" distR="0" wp14:anchorId="5F442806" wp14:editId="2C5FC070">
+            <wp:extent cx="5940425" cy="3870960"/>
             <wp:effectExtent l="0" t="0" r="3175" b="0"/>
-            <wp:docPr id="7" name="Рисунок 7"/>
+            <wp:docPr id="2" name="Рисунок 2"/>
             <wp:cNvGraphicFramePr>
               <a:graphicFrameLocks xmlns:a="http://schemas.openxmlformats.org/drawingml/2006/main" noChangeAspect="1"/>
             </wp:cNvGraphicFramePr>
@@ -19264,7 +19284,7 @@
                   <pic:spPr>
                     <a:xfrm>
                       <a:off x="0" y="0"/>
-                      <a:ext cx="5940425" cy="3549650"/>
+                      <a:ext cx="5940425" cy="3870960"/>
                     </a:xfrm>
                     <a:prstGeom prst="rect">
                       <a:avLst/>
@@ -19278,17 +19298,280 @@
       </w:r>
     </w:p>
     <w:p>
+      <w:r>
+        <w:rPr>
+          <w:rFonts w:cstheme="minorHAnsi"/>
+          <w:b/>
+        </w:rPr>
+        <w:t xml:space="preserve">Сравнение </w:t>
+      </w:r>
+      <w:proofErr w:type="gramStart"/>
+      <w:r>
+        <w:rPr>
+          <w:rFonts w:cstheme="minorHAnsi"/>
+          <w:b/>
+        </w:rPr>
+        <w:t>результатов</w:t>
+      </w:r>
+      <w:r>
+        <w:rPr>
+          <w:rFonts w:cstheme="minorHAnsi"/>
+          <w:b/>
+        </w:rPr>
+        <w:t xml:space="preserve">: </w:t>
+      </w:r>
+      <w:r>
+        <w:rPr>
+          <w:rFonts w:cstheme="minorHAnsi"/>
+          <w:b/>
+        </w:rPr>
+        <w:t xml:space="preserve"> </w:t>
+      </w:r>
+      <w:r>
+        <w:t>Разницы</w:t>
+      </w:r>
+      <w:proofErr w:type="gramEnd"/>
+      <w:r>
+        <w:t xml:space="preserve"> между аналитическим и программным расчетом нет, значит программа работает исправно.</w:t>
+      </w:r>
+    </w:p>
+    <w:tbl>
+      <w:tblPr>
+        <w:tblStyle w:val="a3"/>
+        <w:tblW w:w="0" w:type="auto"/>
+        <w:tblLook w:val="04A0" w:firstRow="1" w:lastRow="0" w:firstColumn="1" w:lastColumn="0" w:noHBand="0" w:noVBand="1"/>
+      </w:tblPr>
+      <w:tblGrid>
+        <w:gridCol w:w="1271"/>
+        <w:gridCol w:w="2410"/>
+        <w:gridCol w:w="5664"/>
+      </w:tblGrid>
+      <w:tr>
+        <w:tc>
+          <w:tcPr>
+            <w:tcW w:w="1271" w:type="dxa"/>
+          </w:tcPr>
+          <w:p/>
+        </w:tc>
+        <w:tc>
+          <w:tcPr>
+            <w:tcW w:w="2410" w:type="dxa"/>
+          </w:tcPr>
+          <w:p>
+            <w:r>
+              <w:t>Аналитический</w:t>
+            </w:r>
+          </w:p>
+        </w:tc>
+        <w:tc>
+          <w:tcPr>
+            <w:tcW w:w="5664" w:type="dxa"/>
+          </w:tcPr>
+          <w:p>
+            <w:r>
+              <w:t>Программный</w:t>
+            </w:r>
+          </w:p>
+        </w:tc>
+      </w:tr>
+      <w:tr>
+        <w:tc>
+          <w:tcPr>
+            <w:tcW w:w="1271" w:type="dxa"/>
+          </w:tcPr>
+          <w:p>
+            <w:pPr>
+              <w:rPr>
+                <w:lang w:val="en-US"/>
+              </w:rPr>
+            </w:pPr>
+            <w:r>
+              <w:rPr>
+                <w:lang w:val="en-US"/>
+              </w:rPr>
+              <w:t>X1</w:t>
+            </w:r>
+          </w:p>
+        </w:tc>
+        <w:tc>
+          <w:tcPr>
+            <w:tcW w:w="2410" w:type="dxa"/>
+          </w:tcPr>
+          <w:p>
+            <w:pPr>
+              <w:rPr>
+                <w:rFonts w:ascii="Arial" w:hAnsi="Arial" w:cs="Arial"/>
+                <w:color w:val="333333"/>
+                <w:sz w:val="21"/>
+                <w:szCs w:val="21"/>
+                <w:shd w:val="clear" w:color="auto" w:fill="FFFFFF"/>
+              </w:rPr>
+            </w:pPr>
+            <w:r>
+              <w:rPr>
+                <w:rFonts w:ascii="Arial" w:hAnsi="Arial" w:cs="Arial"/>
+                <w:color w:val="333333"/>
+                <w:sz w:val="21"/>
+                <w:szCs w:val="21"/>
+                <w:shd w:val="clear" w:color="auto" w:fill="FFFFFF"/>
+              </w:rPr>
+              <w:t>12.242</w:t>
+            </w:r>
+          </w:p>
+        </w:tc>
+        <w:tc>
+          <w:tcPr>
+            <w:tcW w:w="5664" w:type="dxa"/>
+          </w:tcPr>
+          <w:p>
+            <w:r>
+              <w:t>12.2424</w:t>
+            </w:r>
+          </w:p>
+        </w:tc>
+      </w:tr>
+      <w:tr>
+        <w:tc>
+          <w:tcPr>
+            <w:tcW w:w="1271" w:type="dxa"/>
+          </w:tcPr>
+          <w:p>
+            <w:pPr>
+              <w:rPr>
+                <w:lang w:val="en-US"/>
+              </w:rPr>
+            </w:pPr>
+            <w:r>
+              <w:rPr>
+                <w:lang w:val="en-US"/>
+              </w:rPr>
+              <w:t>X2</w:t>
+            </w:r>
+          </w:p>
+        </w:tc>
+        <w:tc>
+          <w:tcPr>
+            <w:tcW w:w="2410" w:type="dxa"/>
+          </w:tcPr>
+          <w:p>
+            <w:r>
+              <w:t>-11.667</w:t>
+            </w:r>
+          </w:p>
+        </w:tc>
+        <w:tc>
+          <w:tcPr>
+            <w:tcW w:w="5664" w:type="dxa"/>
+          </w:tcPr>
+          <w:p>
+            <w:r>
+              <w:t>-11.6667</w:t>
+            </w:r>
+          </w:p>
+        </w:tc>
+      </w:tr>
+      <w:tr>
+        <w:tc>
+          <w:tcPr>
+            <w:tcW w:w="1271" w:type="dxa"/>
+          </w:tcPr>
+          <w:p>
+            <w:pPr>
+              <w:rPr>
+                <w:lang w:val="en-US"/>
+              </w:rPr>
+            </w:pPr>
+            <w:r>
+              <w:rPr>
+                <w:lang w:val="en-US"/>
+              </w:rPr>
+              <w:t>X3</w:t>
+            </w:r>
+          </w:p>
+        </w:tc>
+        <w:tc>
+          <w:tcPr>
+            <w:tcW w:w="2410" w:type="dxa"/>
+          </w:tcPr>
+          <w:p>
+            <w:r>
+              <w:t>18.788</w:t>
+            </w:r>
+          </w:p>
+        </w:tc>
+        <w:tc>
+          <w:tcPr>
+            <w:tcW w:w="5664" w:type="dxa"/>
+          </w:tcPr>
+          <w:p>
+            <w:r>
+              <w:t>18.7879</w:t>
+            </w:r>
+          </w:p>
+        </w:tc>
+      </w:tr>
+      <w:tr>
+        <w:tc>
+          <w:tcPr>
+            <w:tcW w:w="1271" w:type="dxa"/>
+          </w:tcPr>
+          <w:p>
+            <w:pPr>
+              <w:rPr>
+                <w:lang w:val="en-US"/>
+              </w:rPr>
+            </w:pPr>
+            <w:r>
+              <w:rPr>
+                <w:lang w:val="en-US"/>
+              </w:rPr>
+              <w:t>X4</w:t>
+            </w:r>
+            <w:bookmarkStart w:id="0" w:name="_GoBack"/>
+            <w:bookmarkEnd w:id="0"/>
+          </w:p>
+        </w:tc>
+        <w:tc>
+          <w:tcPr>
+            <w:tcW w:w="2410" w:type="dxa"/>
+          </w:tcPr>
+          <w:p>
+            <w:r>
+              <w:t>-7.182</w:t>
+            </w:r>
+          </w:p>
+        </w:tc>
+        <w:tc>
+          <w:tcPr>
+            <w:tcW w:w="5664" w:type="dxa"/>
+          </w:tcPr>
+          <w:p>
+            <w:r>
+              <w:t>-7.18182</w:t>
+            </w:r>
+          </w:p>
+        </w:tc>
+      </w:tr>
+    </w:tbl>
+    <w:p>
       <w:pPr>
         <w:rPr>
           <w:rFonts w:cstheme="minorHAnsi"/>
         </w:rPr>
       </w:pPr>
       <w:r>
+        <w:br/>
+      </w:r>
+      <w:r>
+        <w:br/>
+      </w:r>
+      <w:proofErr w:type="gramStart"/>
+      <w:r>
         <w:rPr>
           <w:rFonts w:cstheme="minorHAnsi"/>
           <w:b/>
         </w:rPr>
-        <w:t>Сравнение результатов</w:t>
+        <w:t>Вывод</w:t>
       </w:r>
       <w:r>
         <w:rPr>
@@ -19305,37 +19588,11 @@
         <w:t xml:space="preserve"> </w:t>
       </w:r>
       <w:r>
-        <w:t>Разницы между аналитическим и программным расчетом нет, значит программа работает исправно.</w:t>
-      </w:r>
-      <w:r>
-        <w:br/>
-      </w:r>
-      <w:r>
-        <w:br/>
-      </w:r>
-      <w:r>
-        <w:rPr>
-          <w:rFonts w:cstheme="minorHAnsi"/>
-          <w:b/>
-        </w:rPr>
-        <w:t>Вывод</w:t>
-      </w:r>
-      <w:r>
-        <w:rPr>
-          <w:rFonts w:cstheme="minorHAnsi"/>
-          <w:b/>
-        </w:rPr>
-        <w:t xml:space="preserve">: </w:t>
-      </w:r>
-      <w:r>
-        <w:rPr>
-          <w:rFonts w:cstheme="minorHAnsi"/>
-          <w:b/>
-        </w:rPr>
-        <w:t xml:space="preserve"> </w:t>
-      </w:r>
-      <w:r>
-        <w:t>Я освоил основные методы решения систем линейных алгебраических уравнений (СЛАУ) и усовершенствовал навыки по алгоритмизации и программированию вычислительных задач.</w:t>
+        <w:t>Я</w:t>
+      </w:r>
+      <w:proofErr w:type="gramEnd"/>
+      <w:r>
+        <w:t xml:space="preserve"> освоил основные методы решения систем линейных алгебраических уравнений (СЛАУ) и усовершенствовал навыки по алгоритмизации и программированию вычислительных задач.</w:t>
       </w:r>
     </w:p>
     <w:sectPr>
@@ -19883,6 +20140,25 @@
       <w:szCs w:val="20"/>
     </w:rPr>
   </w:style>
+  <w:style w:type="table" w:styleId="a3">
+    <w:name w:val="Table Grid"/>
+    <w:basedOn w:val="a1"/>
+    <w:uiPriority w:val="39"/>
+    <w:rsid w:val="003E354F"/>
+    <w:pPr>
+      <w:spacing w:after="0" w:line="240" w:lineRule="auto"/>
+    </w:pPr>
+    <w:tblPr>
+      <w:tblBorders>
+        <w:top w:val="single" w:sz="4" w:space="0" w:color="auto"/>
+        <w:left w:val="single" w:sz="4" w:space="0" w:color="auto"/>
+        <w:bottom w:val="single" w:sz="4" w:space="0" w:color="auto"/>
+        <w:right w:val="single" w:sz="4" w:space="0" w:color="auto"/>
+        <w:insideH w:val="single" w:sz="4" w:space="0" w:color="auto"/>
+        <w:insideV w:val="single" w:sz="4" w:space="0" w:color="auto"/>
+      </w:tblBorders>
+    </w:tblPr>
+  </w:style>
 </w:styles>
 </file>
 
